--- a/Sem 2/Z Documents/P22CS013 Cont.docx
+++ b/Sem 2/Z Documents/P22CS013 Cont.docx
@@ -1,6 +1,6 @@
 
 <file path=word/document.xml><?xml version="1.0" encoding="utf-8"?>
-<w:document xmlns:wpc="http://schemas.microsoft.com/office/word/2010/wordprocessingCanvas" xmlns:cx="http://schemas.microsoft.com/office/drawing/2014/chartex" xmlns:cx1="http://schemas.microsoft.com/office/drawing/2015/9/8/chartex" xmlns:cx2="http://schemas.microsoft.com/office/drawing/2015/10/21/chartex" xmlns:cx3="http://schemas.microsoft.com/office/drawing/2016/5/9/chartex" xmlns:cx4="http://schemas.microsoft.com/office/drawing/2016/5/10/chartex" xmlns:cx5="http://schemas.microsoft.com/office/drawing/2016/5/11/chartex" xmlns:cx6="http://schemas.microsoft.com/office/drawing/2016/5/12/chartex" xmlns:cx7="http://schemas.microsoft.com/office/drawing/2016/5/13/chartex" xmlns:cx8="http://schemas.microsoft.com/office/drawing/2016/5/14/chartex" xmlns:mc="http://schemas.openxmlformats.org/markup-compatibility/2006" xmlns:aink="http://schemas.microsoft.com/office/drawing/2016/ink" xmlns:am3d="http://schemas.microsoft.com/office/drawing/2017/model3d" xmlns:o="urn:schemas-microsoft-com:office:office" xmlns:oel="http://schemas.microsoft.com/office/2019/extlst" xmlns:r="http://schemas.openxmlformats.org/officeDocument/2006/relationships" xmlns:m="http://schemas.openxmlformats.org/officeDocument/2006/math" xmlns:v="urn:schemas-microsoft-com:vml" xmlns:wp14="http://schemas.microsoft.com/office/word/2010/wordprocessingDrawing" xmlns:wp="http://schemas.openxmlformats.org/drawingml/2006/wordprocessingDrawing" xmlns:w10="urn:schemas-microsoft-com:office:word" xmlns:w="http://schemas.openxmlformats.org/wordprocessingml/2006/main" xmlns:w14="http://schemas.microsoft.com/office/word/2010/wordml" xmlns:w15="http://schemas.microsoft.com/office/word/2012/wordml" xmlns:w16cex="http://schemas.microsoft.com/office/word/2018/wordml/cex" xmlns:w16cid="http://schemas.microsoft.com/office/word/2016/wordml/cid" xmlns:w16="http://schemas.microsoft.com/office/word/2018/wordml" xmlns:w16sdtdh="http://schemas.microsoft.com/office/word/2020/wordml/sdtdatahash" xmlns:w16se="http://schemas.microsoft.com/office/word/2015/wordml/symex" xmlns:wpg="http://schemas.microsoft.com/office/word/2010/wordprocessingGroup" xmlns:wpi="http://schemas.microsoft.com/office/word/2010/wordprocessingInk" xmlns:wne="http://schemas.microsoft.com/office/word/2006/wordml" xmlns:wps="http://schemas.microsoft.com/office/word/2010/wordprocessingShape" mc:Ignorable="w14 w15 w16se w16cid w16 w16cex w16sdtdh wp14">
+<w:document xmlns:wpc="http://schemas.microsoft.com/office/word/2010/wordprocessingCanvas" xmlns:cx="http://schemas.microsoft.com/office/drawing/2014/chartex" xmlns:cx1="http://schemas.microsoft.com/office/drawing/2015/9/8/chartex" xmlns:cx2="http://schemas.microsoft.com/office/drawing/2015/10/21/chartex" xmlns:cx3="http://schemas.microsoft.com/office/drawing/2016/5/9/chartex" xmlns:cx4="http://schemas.microsoft.com/office/drawing/2016/5/10/chartex" xmlns:cx5="http://schemas.microsoft.com/office/drawing/2016/5/11/chartex" xmlns:cx6="http://schemas.microsoft.com/office/drawing/2016/5/12/chartex" xmlns:cx7="http://schemas.microsoft.com/office/drawing/2016/5/13/chartex" xmlns:cx8="http://schemas.microsoft.com/office/drawing/2016/5/14/chartex" xmlns:mc="http://schemas.openxmlformats.org/markup-compatibility/2006" xmlns:aink="http://schemas.microsoft.com/office/drawing/2016/ink" xmlns:am3d="http://schemas.microsoft.com/office/drawing/2017/model3d" xmlns:o="urn:schemas-microsoft-com:office:office" xmlns:oel="http://schemas.microsoft.com/office/2019/extlst" xmlns:r="http://schemas.openxmlformats.org/officeDocument/2006/relationships" xmlns:m="http://schemas.openxmlformats.org/officeDocument/2006/math" xmlns:v="urn:schemas-microsoft-com:vml" xmlns:wp14="http://schemas.microsoft.com/office/word/2010/wordprocessingDrawing" xmlns:wp="http://schemas.openxmlformats.org/drawingml/2006/wordprocessingDrawing" xmlns:w10="urn:schemas-microsoft-com:office:word" xmlns:w="http://schemas.openxmlformats.org/wordprocessingml/2006/main" xmlns:w14="http://schemas.microsoft.com/office/word/2010/wordml" xmlns:w15="http://schemas.microsoft.com/office/word/2012/wordml" xmlns:w16cex="http://schemas.microsoft.com/office/word/2018/wordml/cex" xmlns:w16cid="http://schemas.microsoft.com/office/word/2016/wordml/cid" xmlns:w16="http://schemas.microsoft.com/office/word/2018/wordml" xmlns:w16du="http://schemas.microsoft.com/office/word/2023/wordml/word16du" xmlns:w16sdtdh="http://schemas.microsoft.com/office/word/2020/wordml/sdtdatahash" xmlns:w16se="http://schemas.microsoft.com/office/word/2015/wordml/symex" xmlns:wpg="http://schemas.microsoft.com/office/word/2010/wordprocessingGroup" xmlns:wpi="http://schemas.microsoft.com/office/word/2010/wordprocessingInk" xmlns:wne="http://schemas.microsoft.com/office/word/2006/wordml" xmlns:wps="http://schemas.microsoft.com/office/word/2010/wordprocessingShape" mc:Ignorable="w14 w15 w16se w16cid w16 w16cex w16sdtdh wp14">
   <w:body>
     <w:p>
       <w:pPr>
@@ -100,31 +100,47 @@
           <w:sz w:val="24"/>
           <w:szCs w:val="24"/>
         </w:rPr>
-        <w:t xml:space="preserve">Date: </w:t>
-      </w:r>
-      <w:r>
-        <w:rPr>
-          <w:rFonts w:ascii="Times New Roman" w:eastAsia="Times New Roman" w:hAnsi="Times New Roman" w:cs="Times New Roman"/>
-          <w:sz w:val="24"/>
-          <w:szCs w:val="24"/>
-        </w:rPr>
-        <w:t>10</w:t>
-      </w:r>
-      <w:r>
-        <w:rPr>
-          <w:rFonts w:ascii="Times New Roman" w:eastAsia="Times New Roman" w:hAnsi="Times New Roman" w:cs="Times New Roman"/>
-          <w:sz w:val="24"/>
-          <w:szCs w:val="24"/>
-        </w:rPr>
-        <w:t>/0</w:t>
-      </w:r>
-      <w:r>
-        <w:rPr>
-          <w:rFonts w:ascii="Times New Roman" w:eastAsia="Times New Roman" w:hAnsi="Times New Roman" w:cs="Times New Roman"/>
-          <w:sz w:val="24"/>
-          <w:szCs w:val="24"/>
-        </w:rPr>
-        <w:t>3</w:t>
+        <w:t>Date:</w:t>
+      </w:r>
+      <w:r>
+        <w:rPr>
+          <w:rFonts w:ascii="Times New Roman" w:eastAsia="Times New Roman" w:hAnsi="Times New Roman" w:cs="Times New Roman"/>
+          <w:sz w:val="24"/>
+          <w:szCs w:val="24"/>
+        </w:rPr>
+        <w:t xml:space="preserve"> </w:t>
+      </w:r>
+      <w:r>
+        <w:rPr>
+          <w:rFonts w:ascii="Times New Roman" w:eastAsia="Times New Roman" w:hAnsi="Times New Roman" w:cs="Times New Roman"/>
+          <w:sz w:val="24"/>
+          <w:szCs w:val="24"/>
+        </w:rPr>
+        <w:t xml:space="preserve"> </w:t>
+      </w:r>
+      <w:r>
+        <w:rPr>
+          <w:rFonts w:ascii="Times New Roman" w:eastAsia="Times New Roman" w:hAnsi="Times New Roman" w:cs="Times New Roman"/>
+          <w:sz w:val="24"/>
+          <w:szCs w:val="24"/>
+        </w:rPr>
+        <w:t xml:space="preserve"> </w:t>
+      </w:r>
+      <w:r>
+        <w:rPr>
+          <w:rFonts w:ascii="Times New Roman" w:eastAsia="Times New Roman" w:hAnsi="Times New Roman" w:cs="Times New Roman"/>
+          <w:sz w:val="24"/>
+          <w:szCs w:val="24"/>
+        </w:rPr>
+        <w:t>/</w:t>
+      </w:r>
+      <w:r>
+        <w:rPr>
+          <w:rFonts w:ascii="Times New Roman" w:eastAsia="Times New Roman" w:hAnsi="Times New Roman" w:cs="Times New Roman"/>
+          <w:sz w:val="24"/>
+          <w:szCs w:val="24"/>
+        </w:rPr>
+        <w:t xml:space="preserve">   </w:t>
       </w:r>
       <w:r>
         <w:rPr>
@@ -546,7 +562,47 @@
                 <w:sz w:val="22"/>
                 <w:szCs w:val="22"/>
               </w:rPr>
-              <w:t xml:space="preserve">Western Digital WD 1TB My Passport Portable Hard Disk Drive, USB 3.0 with  Automatic Backup, 256 Bit AES Hardware Encryption,Password Protection,Compatible with Windows and Mac, External HDD-Black </w:t>
+              <w:t xml:space="preserve">Western Digital WD 1TB My Passport Portable Hard Disk Drive, USB 3.0 with  Automatic Backup, 256 Bit AES Hardware </w:t>
+            </w:r>
+            <w:proofErr w:type="spellStart"/>
+            <w:r>
+              <w:rPr>
+                <w:b w:val="0"/>
+                <w:color w:val="0F1111"/>
+                <w:sz w:val="22"/>
+                <w:szCs w:val="22"/>
+              </w:rPr>
+              <w:t>Encryption,Password</w:t>
+            </w:r>
+            <w:proofErr w:type="spellEnd"/>
+            <w:r>
+              <w:rPr>
+                <w:b w:val="0"/>
+                <w:color w:val="0F1111"/>
+                <w:sz w:val="22"/>
+                <w:szCs w:val="22"/>
+              </w:rPr>
+              <w:t xml:space="preserve"> </w:t>
+            </w:r>
+            <w:proofErr w:type="spellStart"/>
+            <w:r>
+              <w:rPr>
+                <w:b w:val="0"/>
+                <w:color w:val="0F1111"/>
+                <w:sz w:val="22"/>
+                <w:szCs w:val="22"/>
+              </w:rPr>
+              <w:t>Protection,Compatible</w:t>
+            </w:r>
+            <w:proofErr w:type="spellEnd"/>
+            <w:r>
+              <w:rPr>
+                <w:b w:val="0"/>
+                <w:color w:val="0F1111"/>
+                <w:sz w:val="22"/>
+                <w:szCs w:val="22"/>
+              </w:rPr>
+              <w:t xml:space="preserve"> with Windows and Mac, External HDD-Black </w:t>
             </w:r>
           </w:p>
         </w:tc>
@@ -673,6 +729,207 @@
                 <w:szCs w:val="28"/>
               </w:rPr>
             </w:pPr>
+          </w:p>
+        </w:tc>
+      </w:tr>
+      <w:tr>
+        <w:trPr>
+          <w:trHeight w:val="1371"/>
+          <w:tblHeader/>
+        </w:trPr>
+        <w:tc>
+          <w:tcPr>
+            <w:tcW w:w="540" w:type="dxa"/>
+          </w:tcPr>
+          <w:p>
+            <w:pPr>
+              <w:spacing w:before="240"/>
+              <w:jc w:val="center"/>
+              <w:rPr>
+                <w:rFonts w:ascii="Times New Roman" w:eastAsia="Times New Roman" w:hAnsi="Times New Roman" w:cs="Times New Roman"/>
+                <w:sz w:val="26"/>
+                <w:szCs w:val="26"/>
+              </w:rPr>
+            </w:pPr>
+            <w:r>
+              <w:rPr>
+                <w:rFonts w:ascii="Times New Roman" w:eastAsia="Times New Roman" w:hAnsi="Times New Roman" w:cs="Times New Roman"/>
+                <w:sz w:val="26"/>
+                <w:szCs w:val="26"/>
+              </w:rPr>
+              <w:t>2</w:t>
+            </w:r>
+          </w:p>
+        </w:tc>
+        <w:tc>
+          <w:tcPr>
+            <w:tcW w:w="2955" w:type="dxa"/>
+          </w:tcPr>
+          <w:p>
+            <w:pPr>
+              <w:pStyle w:val="Heading1"/>
+              <w:spacing w:after="0" w:line="259" w:lineRule="auto"/>
+              <w:jc w:val="center"/>
+              <w:rPr>
+                <w:b w:val="0"/>
+                <w:color w:val="0F1111"/>
+                <w:sz w:val="22"/>
+                <w:szCs w:val="22"/>
+              </w:rPr>
+            </w:pPr>
+            <w:r>
+              <w:rPr>
+                <w:b w:val="0"/>
+                <w:color w:val="0F1111"/>
+                <w:sz w:val="22"/>
+                <w:szCs w:val="22"/>
+              </w:rPr>
+              <w:t>SanDisk Ultra 64 GB USB 3.0 Pen Drive (SDCZ48-064G-135/SDCZ48-064G-UAM46, Black)</w:t>
+            </w:r>
+          </w:p>
+        </w:tc>
+        <w:tc>
+          <w:tcPr>
+            <w:tcW w:w="1185" w:type="dxa"/>
+          </w:tcPr>
+          <w:p>
+            <w:pPr>
+              <w:spacing w:before="240"/>
+              <w:jc w:val="center"/>
+              <w:rPr>
+                <w:rFonts w:ascii="Times New Roman" w:eastAsia="Times New Roman" w:hAnsi="Times New Roman" w:cs="Times New Roman"/>
+                <w:sz w:val="26"/>
+                <w:szCs w:val="26"/>
+              </w:rPr>
+            </w:pPr>
+            <w:r>
+              <w:rPr>
+                <w:rFonts w:ascii="Times New Roman" w:eastAsia="Times New Roman" w:hAnsi="Times New Roman" w:cs="Times New Roman"/>
+                <w:sz w:val="26"/>
+                <w:szCs w:val="26"/>
+              </w:rPr>
+              <w:t>₹ 4</w:t>
+            </w:r>
+            <w:r>
+              <w:rPr>
+                <w:rFonts w:ascii="Times New Roman" w:eastAsia="Times New Roman" w:hAnsi="Times New Roman" w:cs="Times New Roman"/>
+                <w:sz w:val="26"/>
+                <w:szCs w:val="26"/>
+              </w:rPr>
+              <w:t>59</w:t>
+            </w:r>
+          </w:p>
+        </w:tc>
+        <w:tc>
+          <w:tcPr>
+            <w:tcW w:w="1200" w:type="dxa"/>
+          </w:tcPr>
+          <w:p>
+            <w:pPr>
+              <w:spacing w:before="240" w:after="0"/>
+              <w:jc w:val="center"/>
+              <w:rPr>
+                <w:rFonts w:ascii="Times New Roman" w:eastAsia="Times New Roman" w:hAnsi="Times New Roman" w:cs="Times New Roman"/>
+                <w:sz w:val="26"/>
+                <w:szCs w:val="26"/>
+              </w:rPr>
+            </w:pPr>
+            <w:r>
+              <w:rPr>
+                <w:rFonts w:ascii="Times New Roman" w:eastAsia="Times New Roman" w:hAnsi="Times New Roman" w:cs="Times New Roman"/>
+                <w:sz w:val="26"/>
+                <w:szCs w:val="26"/>
+              </w:rPr>
+              <w:t xml:space="preserve">₹ </w:t>
+            </w:r>
+            <w:r>
+              <w:rPr>
+                <w:rFonts w:ascii="Times New Roman" w:eastAsia="Times New Roman" w:hAnsi="Times New Roman" w:cs="Times New Roman"/>
+                <w:sz w:val="26"/>
+                <w:szCs w:val="26"/>
+              </w:rPr>
+              <w:t>712</w:t>
+            </w:r>
+          </w:p>
+        </w:tc>
+        <w:tc>
+          <w:tcPr>
+            <w:tcW w:w="1065" w:type="dxa"/>
+          </w:tcPr>
+          <w:p>
+            <w:pPr>
+              <w:spacing w:before="240"/>
+              <w:jc w:val="center"/>
+              <w:rPr>
+                <w:rFonts w:ascii="Times New Roman" w:eastAsia="Times New Roman" w:hAnsi="Times New Roman" w:cs="Times New Roman"/>
+                <w:sz w:val="26"/>
+                <w:szCs w:val="26"/>
+              </w:rPr>
+            </w:pPr>
+            <w:r>
+              <w:rPr>
+                <w:rFonts w:ascii="Times New Roman" w:eastAsia="Times New Roman" w:hAnsi="Times New Roman" w:cs="Times New Roman"/>
+                <w:sz w:val="26"/>
+                <w:szCs w:val="26"/>
+              </w:rPr>
+              <w:t>-</w:t>
+            </w:r>
+          </w:p>
+        </w:tc>
+        <w:tc>
+          <w:tcPr>
+            <w:tcW w:w="645" w:type="dxa"/>
+          </w:tcPr>
+          <w:p>
+            <w:pPr>
+              <w:spacing w:before="240"/>
+              <w:jc w:val="center"/>
+              <w:rPr>
+                <w:rFonts w:ascii="Times New Roman" w:eastAsia="Times New Roman" w:hAnsi="Times New Roman" w:cs="Times New Roman"/>
+                <w:sz w:val="26"/>
+                <w:szCs w:val="26"/>
+              </w:rPr>
+            </w:pPr>
+            <w:r>
+              <w:rPr>
+                <w:rFonts w:ascii="Times New Roman" w:eastAsia="Times New Roman" w:hAnsi="Times New Roman" w:cs="Times New Roman"/>
+                <w:sz w:val="26"/>
+                <w:szCs w:val="26"/>
+              </w:rPr>
+              <w:t>1</w:t>
+            </w:r>
+          </w:p>
+        </w:tc>
+        <w:tc>
+          <w:tcPr>
+            <w:tcW w:w="1545" w:type="dxa"/>
+          </w:tcPr>
+          <w:p>
+            <w:pPr>
+              <w:spacing w:before="200"/>
+              <w:jc w:val="center"/>
+              <w:rPr>
+                <w:rFonts w:ascii="Times New Roman" w:eastAsia="Times New Roman" w:hAnsi="Times New Roman" w:cs="Times New Roman"/>
+                <w:sz w:val="26"/>
+                <w:szCs w:val="26"/>
+              </w:rPr>
+            </w:pPr>
+            <w:r>
+              <w:rPr>
+                <w:rFonts w:ascii="Times New Roman" w:eastAsia="Times New Roman" w:hAnsi="Times New Roman" w:cs="Times New Roman"/>
+                <w:sz w:val="26"/>
+                <w:szCs w:val="26"/>
+              </w:rPr>
+              <w:t>₹ 4</w:t>
+            </w:r>
+            <w:r>
+              <w:rPr>
+                <w:rFonts w:ascii="Times New Roman" w:eastAsia="Times New Roman" w:hAnsi="Times New Roman" w:cs="Times New Roman"/>
+                <w:sz w:val="26"/>
+                <w:szCs w:val="26"/>
+              </w:rPr>
+              <w:t>59</w:t>
+            </w:r>
           </w:p>
         </w:tc>
       </w:tr>
@@ -733,7 +990,7 @@
                 <w:sz w:val="28"/>
                 <w:szCs w:val="28"/>
               </w:rPr>
-              <w:t>₹ 4</w:t>
+              <w:t xml:space="preserve">₹ </w:t>
             </w:r>
             <w:r>
               <w:rPr>
@@ -741,7 +998,7 @@
                 <w:sz w:val="28"/>
                 <w:szCs w:val="28"/>
               </w:rPr>
-              <w:t>449</w:t>
+              <w:t>4908</w:t>
             </w:r>
           </w:p>
         </w:tc>
@@ -814,26 +1071,7 @@
           <w:sz w:val="24"/>
           <w:szCs w:val="24"/>
         </w:rPr>
-        <w:t xml:space="preserve">                                                                                     </w:t>
-      </w:r>
-    </w:p>
-    <w:p>
-      <w:pPr>
-        <w:spacing w:before="200" w:after="0" w:line="240" w:lineRule="auto"/>
-        <w:jc w:val="both"/>
-        <w:rPr>
-          <w:rFonts w:ascii="Times New Roman" w:eastAsia="Times New Roman" w:hAnsi="Times New Roman" w:cs="Times New Roman"/>
-          <w:sz w:val="24"/>
-          <w:szCs w:val="24"/>
-        </w:rPr>
-      </w:pPr>
-      <w:r>
-        <w:rPr>
-          <w:rFonts w:ascii="Times New Roman" w:eastAsia="Times New Roman" w:hAnsi="Times New Roman" w:cs="Times New Roman"/>
-          <w:sz w:val="24"/>
-          <w:szCs w:val="24"/>
-        </w:rPr>
-        <w:t>Nihar Sodhaparmar</w:t>
+        <w:t xml:space="preserve">                                                                            </w:t>
       </w:r>
     </w:p>
     <w:p>
@@ -852,6 +1090,25 @@
           <w:sz w:val="24"/>
           <w:szCs w:val="24"/>
         </w:rPr>
+        <w:t>Nihar Sodhaparmar</w:t>
+      </w:r>
+    </w:p>
+    <w:p>
+      <w:pPr>
+        <w:spacing w:after="0" w:line="240" w:lineRule="auto"/>
+        <w:jc w:val="both"/>
+        <w:rPr>
+          <w:rFonts w:ascii="Times New Roman" w:eastAsia="Times New Roman" w:hAnsi="Times New Roman" w:cs="Times New Roman"/>
+          <w:sz w:val="24"/>
+          <w:szCs w:val="24"/>
+        </w:rPr>
+      </w:pPr>
+      <w:r>
+        <w:rPr>
+          <w:rFonts w:ascii="Times New Roman" w:eastAsia="Times New Roman" w:hAnsi="Times New Roman" w:cs="Times New Roman"/>
+          <w:sz w:val="24"/>
+          <w:szCs w:val="24"/>
+        </w:rPr>
         <w:t>(P22CS0</w:t>
       </w:r>
       <w:r>
@@ -915,45 +1172,7 @@
           <w:sz w:val="24"/>
           <w:szCs w:val="24"/>
         </w:rPr>
-        <w:t xml:space="preserve">                     </w:t>
-      </w:r>
-    </w:p>
-    <w:p>
-      <w:pPr>
-        <w:spacing w:after="0" w:line="360" w:lineRule="auto"/>
-        <w:jc w:val="both"/>
-        <w:rPr>
-          <w:rFonts w:ascii="Times New Roman" w:eastAsia="Times New Roman" w:hAnsi="Times New Roman" w:cs="Times New Roman"/>
-          <w:sz w:val="24"/>
-          <w:szCs w:val="24"/>
-        </w:rPr>
-      </w:pPr>
-      <w:r>
-        <w:rPr>
-          <w:rFonts w:ascii="Times New Roman" w:eastAsia="Times New Roman" w:hAnsi="Times New Roman" w:cs="Times New Roman"/>
-          <w:sz w:val="24"/>
-          <w:szCs w:val="24"/>
-        </w:rPr>
-        <w:t xml:space="preserve"> </w:t>
-      </w:r>
-    </w:p>
-    <w:p>
-      <w:pPr>
-        <w:spacing w:after="0" w:line="360" w:lineRule="auto"/>
-        <w:jc w:val="both"/>
-        <w:rPr>
-          <w:rFonts w:ascii="Times New Roman" w:eastAsia="Times New Roman" w:hAnsi="Times New Roman" w:cs="Times New Roman"/>
-          <w:sz w:val="24"/>
-          <w:szCs w:val="24"/>
-        </w:rPr>
-      </w:pPr>
-      <w:r>
-        <w:rPr>
-          <w:rFonts w:ascii="Times New Roman" w:eastAsia="Times New Roman" w:hAnsi="Times New Roman" w:cs="Times New Roman"/>
-          <w:sz w:val="24"/>
-          <w:szCs w:val="24"/>
-        </w:rPr>
-        <w:t xml:space="preserve">                                                             </w:t>
+        <w:t xml:space="preserve">                                                        </w:t>
       </w:r>
     </w:p>
     <w:p>
@@ -972,7 +1191,43 @@
           <w:sz w:val="24"/>
           <w:szCs w:val="24"/>
         </w:rPr>
-        <w:t xml:space="preserve">  R. P .Gohil                                    Dr. Rupa G. Mehta                              Dr. Ravi  Kant</w:t>
+        <w:t xml:space="preserve">  R. P .Gohil                                    </w:t>
+      </w:r>
+      <w:proofErr w:type="spellStart"/>
+      <w:r>
+        <w:rPr>
+          <w:rFonts w:ascii="Times New Roman" w:eastAsia="Times New Roman" w:hAnsi="Times New Roman" w:cs="Times New Roman"/>
+          <w:sz w:val="24"/>
+          <w:szCs w:val="24"/>
+        </w:rPr>
+        <w:t>Dr.</w:t>
+      </w:r>
+      <w:proofErr w:type="spellEnd"/>
+      <w:r>
+        <w:rPr>
+          <w:rFonts w:ascii="Times New Roman" w:eastAsia="Times New Roman" w:hAnsi="Times New Roman" w:cs="Times New Roman"/>
+          <w:sz w:val="24"/>
+          <w:szCs w:val="24"/>
+        </w:rPr>
+        <w:t xml:space="preserve"> Rupa G. Mehta                              </w:t>
+      </w:r>
+      <w:proofErr w:type="spellStart"/>
+      <w:r>
+        <w:rPr>
+          <w:rFonts w:ascii="Times New Roman" w:eastAsia="Times New Roman" w:hAnsi="Times New Roman" w:cs="Times New Roman"/>
+          <w:sz w:val="24"/>
+          <w:szCs w:val="24"/>
+        </w:rPr>
+        <w:t>Dr.</w:t>
+      </w:r>
+      <w:proofErr w:type="spellEnd"/>
+      <w:r>
+        <w:rPr>
+          <w:rFonts w:ascii="Times New Roman" w:eastAsia="Times New Roman" w:hAnsi="Times New Roman" w:cs="Times New Roman"/>
+          <w:sz w:val="24"/>
+          <w:szCs w:val="24"/>
+        </w:rPr>
+        <w:t xml:space="preserve"> Ravi  Kant</w:t>
       </w:r>
     </w:p>
     <w:p>
@@ -990,7 +1245,43 @@
           <w:sz w:val="24"/>
           <w:szCs w:val="24"/>
         </w:rPr>
-        <w:t>(PG Incharge)                                    (HoD, CSE)                                 Dean (Student Welfare)</w:t>
+        <w:t xml:space="preserve">(PG </w:t>
+      </w:r>
+      <w:proofErr w:type="spellStart"/>
+      <w:r>
+        <w:rPr>
+          <w:rFonts w:ascii="Times New Roman" w:eastAsia="Times New Roman" w:hAnsi="Times New Roman" w:cs="Times New Roman"/>
+          <w:sz w:val="24"/>
+          <w:szCs w:val="24"/>
+        </w:rPr>
+        <w:t>Incharge</w:t>
+      </w:r>
+      <w:proofErr w:type="spellEnd"/>
+      <w:r>
+        <w:rPr>
+          <w:rFonts w:ascii="Times New Roman" w:eastAsia="Times New Roman" w:hAnsi="Times New Roman" w:cs="Times New Roman"/>
+          <w:sz w:val="24"/>
+          <w:szCs w:val="24"/>
+        </w:rPr>
+        <w:t>)                                    (</w:t>
+      </w:r>
+      <w:proofErr w:type="spellStart"/>
+      <w:r>
+        <w:rPr>
+          <w:rFonts w:ascii="Times New Roman" w:eastAsia="Times New Roman" w:hAnsi="Times New Roman" w:cs="Times New Roman"/>
+          <w:sz w:val="24"/>
+          <w:szCs w:val="24"/>
+        </w:rPr>
+        <w:t>HoD</w:t>
+      </w:r>
+      <w:proofErr w:type="spellEnd"/>
+      <w:r>
+        <w:rPr>
+          <w:rFonts w:ascii="Times New Roman" w:eastAsia="Times New Roman" w:hAnsi="Times New Roman" w:cs="Times New Roman"/>
+          <w:sz w:val="24"/>
+          <w:szCs w:val="24"/>
+        </w:rPr>
+        <w:t>, CSE)                                 Dean (Student Welfare)</w:t>
       </w:r>
     </w:p>
     <w:p>
@@ -1229,6 +1520,153 @@
       <w:pPr>
         <w:jc w:val="right"/>
       </w:pPr>
+    </w:p>
+    <w:p>
+      <w:pPr>
+        <w:jc w:val="right"/>
+      </w:pPr>
+    </w:p>
+    <w:p>
+      <w:pPr>
+        <w:jc w:val="right"/>
+      </w:pPr>
+    </w:p>
+    <w:p>
+      <w:pPr>
+        <w:jc w:val="right"/>
+      </w:pPr>
+    </w:p>
+    <w:p>
+      <w:pPr>
+        <w:numPr>
+          <w:ilvl w:val="0"/>
+          <w:numId w:val="2"/>
+        </w:numPr>
+        <w:rPr>
+          <w:rFonts w:ascii="Times New Roman" w:eastAsia="Times New Roman" w:hAnsi="Times New Roman" w:cs="Times New Roman"/>
+          <w:b/>
+        </w:rPr>
+      </w:pPr>
+      <w:r>
+        <w:rPr>
+          <w:rFonts w:ascii="Times New Roman" w:eastAsia="Times New Roman" w:hAnsi="Times New Roman" w:cs="Times New Roman"/>
+          <w:b/>
+          <w:u w:val="single"/>
+        </w:rPr>
+        <w:lastRenderedPageBreak/>
+        <w:t>Amazon</w:t>
+      </w:r>
+    </w:p>
+    <w:p>
+      <w:pPr>
+        <w:jc w:val="right"/>
+      </w:pPr>
+    </w:p>
+    <w:p>
+      <w:r>
+        <w:drawing>
+          <wp:inline distT="0" distB="0" distL="0" distR="0" wp14:anchorId="15F193A2" wp14:editId="3C49ECF8">
+            <wp:extent cx="5731510" cy="2269490"/>
+            <wp:effectExtent l="0" t="0" r="2540" b="0"/>
+            <wp:docPr id="847648804" name="Picture 1"/>
+            <wp:cNvGraphicFramePr>
+              <a:graphicFrameLocks xmlns:a="http://schemas.openxmlformats.org/drawingml/2006/main" noChangeAspect="1"/>
+            </wp:cNvGraphicFramePr>
+            <a:graphic xmlns:a="http://schemas.openxmlformats.org/drawingml/2006/main">
+              <a:graphicData uri="http://schemas.openxmlformats.org/drawingml/2006/picture">
+                <pic:pic xmlns:pic="http://schemas.openxmlformats.org/drawingml/2006/picture">
+                  <pic:nvPicPr>
+                    <pic:cNvPr id="847648804" name=""/>
+                    <pic:cNvPicPr/>
+                  </pic:nvPicPr>
+                  <pic:blipFill>
+                    <a:blip r:embed="rId11"/>
+                    <a:stretch>
+                      <a:fillRect/>
+                    </a:stretch>
+                  </pic:blipFill>
+                  <pic:spPr>
+                    <a:xfrm>
+                      <a:off x="0" y="0"/>
+                      <a:ext cx="5731510" cy="2269490"/>
+                    </a:xfrm>
+                    <a:prstGeom prst="rect">
+                      <a:avLst/>
+                    </a:prstGeom>
+                  </pic:spPr>
+                </pic:pic>
+              </a:graphicData>
+            </a:graphic>
+          </wp:inline>
+        </w:drawing>
+      </w:r>
+    </w:p>
+    <w:p/>
+    <w:p>
+      <w:pPr>
+        <w:numPr>
+          <w:ilvl w:val="0"/>
+          <w:numId w:val="3"/>
+        </w:numPr>
+        <w:rPr>
+          <w:rFonts w:ascii="Times New Roman" w:eastAsia="Times New Roman" w:hAnsi="Times New Roman" w:cs="Times New Roman"/>
+          <w:b/>
+        </w:rPr>
+      </w:pPr>
+      <w:r>
+        <w:rPr>
+          <w:rFonts w:ascii="Times New Roman" w:eastAsia="Times New Roman" w:hAnsi="Times New Roman" w:cs="Times New Roman"/>
+          <w:b/>
+          <w:u w:val="single"/>
+        </w:rPr>
+        <w:t>Flipkart</w:t>
+      </w:r>
+    </w:p>
+    <w:p/>
+    <w:p/>
+    <w:p>
+      <w:r>
+        <w:drawing>
+          <wp:inline distT="0" distB="0" distL="0" distR="0" wp14:anchorId="7815CE47" wp14:editId="57706691">
+            <wp:extent cx="5731510" cy="2061845"/>
+            <wp:effectExtent l="0" t="0" r="2540" b="0"/>
+            <wp:docPr id="1896663977" name="Picture 1"/>
+            <wp:cNvGraphicFramePr>
+              <a:graphicFrameLocks xmlns:a="http://schemas.openxmlformats.org/drawingml/2006/main" noChangeAspect="1"/>
+            </wp:cNvGraphicFramePr>
+            <a:graphic xmlns:a="http://schemas.openxmlformats.org/drawingml/2006/main">
+              <a:graphicData uri="http://schemas.openxmlformats.org/drawingml/2006/picture">
+                <pic:pic xmlns:pic="http://schemas.openxmlformats.org/drawingml/2006/picture">
+                  <pic:nvPicPr>
+                    <pic:cNvPr id="1896663977" name=""/>
+                    <pic:cNvPicPr/>
+                  </pic:nvPicPr>
+                  <pic:blipFill>
+                    <a:blip r:embed="rId12"/>
+                    <a:stretch>
+                      <a:fillRect/>
+                    </a:stretch>
+                  </pic:blipFill>
+                  <pic:spPr>
+                    <a:xfrm>
+                      <a:off x="0" y="0"/>
+                      <a:ext cx="5731510" cy="2061845"/>
+                    </a:xfrm>
+                    <a:prstGeom prst="rect">
+                      <a:avLst/>
+                    </a:prstGeom>
+                  </pic:spPr>
+                </pic:pic>
+              </a:graphicData>
+            </a:graphic>
+          </wp:inline>
+        </w:drawing>
+      </w:r>
+    </w:p>
+    <w:p>
+      <w:pPr>
+        <w:jc w:val="right"/>
+      </w:pPr>
       <w:bookmarkStart w:id="2" w:name="_heading=h.z8l4o4on99ju" w:colFirst="0" w:colLast="0"/>
       <w:bookmarkEnd w:id="2"/>
     </w:p>
@@ -1240,10 +1678,10 @@
       <w:bookmarkEnd w:id="3"/>
     </w:p>
     <w:sectPr>
-      <w:headerReference w:type="default" r:id="rId11"/>
-      <w:footerReference w:type="default" r:id="rId12"/>
-      <w:headerReference w:type="first" r:id="rId13"/>
-      <w:footerReference w:type="first" r:id="rId14"/>
+      <w:headerReference w:type="default" r:id="rId13"/>
+      <w:footerReference w:type="default" r:id="rId14"/>
+      <w:headerReference w:type="first" r:id="rId15"/>
+      <w:footerReference w:type="first" r:id="rId16"/>
       <w:pgSz w:w="11906" w:h="16838"/>
       <w:pgMar w:top="1440" w:right="1440" w:bottom="1440" w:left="1440" w:header="705" w:footer="705" w:gutter="0"/>
       <w:pgNumType w:start="1"/>
@@ -1255,7 +1693,7 @@
 </file>
 
 <file path=word/endnotes.xml><?xml version="1.0" encoding="utf-8"?>
-<w:endnotes xmlns:wpc="http://schemas.microsoft.com/office/word/2010/wordprocessingCanvas" xmlns:cx="http://schemas.microsoft.com/office/drawing/2014/chartex" xmlns:cx1="http://schemas.microsoft.com/office/drawing/2015/9/8/chartex" xmlns:cx2="http://schemas.microsoft.com/office/drawing/2015/10/21/chartex" xmlns:cx3="http://schemas.microsoft.com/office/drawing/2016/5/9/chartex" xmlns:cx4="http://schemas.microsoft.com/office/drawing/2016/5/10/chartex" xmlns:cx5="http://schemas.microsoft.com/office/drawing/2016/5/11/chartex" xmlns:cx6="http://schemas.microsoft.com/office/drawing/2016/5/12/chartex" xmlns:cx7="http://schemas.microsoft.com/office/drawing/2016/5/13/chartex" xmlns:cx8="http://schemas.microsoft.com/office/drawing/2016/5/14/chartex" xmlns:mc="http://schemas.openxmlformats.org/markup-compatibility/2006" xmlns:aink="http://schemas.microsoft.com/office/drawing/2016/ink" xmlns:am3d="http://schemas.microsoft.com/office/drawing/2017/model3d" xmlns:o="urn:schemas-microsoft-com:office:office" xmlns:oel="http://schemas.microsoft.com/office/2019/extlst" xmlns:r="http://schemas.openxmlformats.org/officeDocument/2006/relationships" xmlns:m="http://schemas.openxmlformats.org/officeDocument/2006/math" xmlns:v="urn:schemas-microsoft-com:vml" xmlns:wp14="http://schemas.microsoft.com/office/word/2010/wordprocessingDrawing" xmlns:wp="http://schemas.openxmlformats.org/drawingml/2006/wordprocessingDrawing" xmlns:w10="urn:schemas-microsoft-com:office:word" xmlns:w="http://schemas.openxmlformats.org/wordprocessingml/2006/main" xmlns:w14="http://schemas.microsoft.com/office/word/2010/wordml" xmlns:w15="http://schemas.microsoft.com/office/word/2012/wordml" xmlns:w16cex="http://schemas.microsoft.com/office/word/2018/wordml/cex" xmlns:w16cid="http://schemas.microsoft.com/office/word/2016/wordml/cid" xmlns:w16="http://schemas.microsoft.com/office/word/2018/wordml" xmlns:w16sdtdh="http://schemas.microsoft.com/office/word/2020/wordml/sdtdatahash" xmlns:w16se="http://schemas.microsoft.com/office/word/2015/wordml/symex" xmlns:wpg="http://schemas.microsoft.com/office/word/2010/wordprocessingGroup" xmlns:wpi="http://schemas.microsoft.com/office/word/2010/wordprocessingInk" xmlns:wne="http://schemas.microsoft.com/office/word/2006/wordml" xmlns:wps="http://schemas.microsoft.com/office/word/2010/wordprocessingShape" mc:Ignorable="w14 w15 w16se w16cid w16 w16cex w16sdtdh wp14">
+<w:endnotes xmlns:wpc="http://schemas.microsoft.com/office/word/2010/wordprocessingCanvas" xmlns:cx="http://schemas.microsoft.com/office/drawing/2014/chartex" xmlns:cx1="http://schemas.microsoft.com/office/drawing/2015/9/8/chartex" xmlns:cx2="http://schemas.microsoft.com/office/drawing/2015/10/21/chartex" xmlns:cx3="http://schemas.microsoft.com/office/drawing/2016/5/9/chartex" xmlns:cx4="http://schemas.microsoft.com/office/drawing/2016/5/10/chartex" xmlns:cx5="http://schemas.microsoft.com/office/drawing/2016/5/11/chartex" xmlns:cx6="http://schemas.microsoft.com/office/drawing/2016/5/12/chartex" xmlns:cx7="http://schemas.microsoft.com/office/drawing/2016/5/13/chartex" xmlns:cx8="http://schemas.microsoft.com/office/drawing/2016/5/14/chartex" xmlns:mc="http://schemas.openxmlformats.org/markup-compatibility/2006" xmlns:aink="http://schemas.microsoft.com/office/drawing/2016/ink" xmlns:am3d="http://schemas.microsoft.com/office/drawing/2017/model3d" xmlns:o="urn:schemas-microsoft-com:office:office" xmlns:oel="http://schemas.microsoft.com/office/2019/extlst" xmlns:r="http://schemas.openxmlformats.org/officeDocument/2006/relationships" xmlns:m="http://schemas.openxmlformats.org/officeDocument/2006/math" xmlns:v="urn:schemas-microsoft-com:vml" xmlns:wp14="http://schemas.microsoft.com/office/word/2010/wordprocessingDrawing" xmlns:wp="http://schemas.openxmlformats.org/drawingml/2006/wordprocessingDrawing" xmlns:w10="urn:schemas-microsoft-com:office:word" xmlns:w="http://schemas.openxmlformats.org/wordprocessingml/2006/main" xmlns:w14="http://schemas.microsoft.com/office/word/2010/wordml" xmlns:w15="http://schemas.microsoft.com/office/word/2012/wordml" xmlns:w16cex="http://schemas.microsoft.com/office/word/2018/wordml/cex" xmlns:w16cid="http://schemas.microsoft.com/office/word/2016/wordml/cid" xmlns:w16="http://schemas.microsoft.com/office/word/2018/wordml" xmlns:w16du="http://schemas.microsoft.com/office/word/2023/wordml/word16du" xmlns:w16sdtdh="http://schemas.microsoft.com/office/word/2020/wordml/sdtdatahash" xmlns:w16se="http://schemas.microsoft.com/office/word/2015/wordml/symex" xmlns:wpg="http://schemas.microsoft.com/office/word/2010/wordprocessingGroup" xmlns:wpi="http://schemas.microsoft.com/office/word/2010/wordprocessingInk" xmlns:wne="http://schemas.microsoft.com/office/word/2006/wordml" xmlns:wps="http://schemas.microsoft.com/office/word/2010/wordprocessingShape" mc:Ignorable="w14 w15 w16se w16cid w16 w16cex w16sdtdh wp14">
   <w:endnote w:type="separator" w:id="-1">
     <w:p>
       <w:pPr>
@@ -1280,7 +1718,7 @@
 </file>
 
 <file path=word/footer1.xml><?xml version="1.0" encoding="utf-8"?>
-<w:ftr xmlns:wpc="http://schemas.microsoft.com/office/word/2010/wordprocessingCanvas" xmlns:cx="http://schemas.microsoft.com/office/drawing/2014/chartex" xmlns:cx1="http://schemas.microsoft.com/office/drawing/2015/9/8/chartex" xmlns:cx2="http://schemas.microsoft.com/office/drawing/2015/10/21/chartex" xmlns:cx3="http://schemas.microsoft.com/office/drawing/2016/5/9/chartex" xmlns:cx4="http://schemas.microsoft.com/office/drawing/2016/5/10/chartex" xmlns:cx5="http://schemas.microsoft.com/office/drawing/2016/5/11/chartex" xmlns:cx6="http://schemas.microsoft.com/office/drawing/2016/5/12/chartex" xmlns:cx7="http://schemas.microsoft.com/office/drawing/2016/5/13/chartex" xmlns:cx8="http://schemas.microsoft.com/office/drawing/2016/5/14/chartex" xmlns:mc="http://schemas.openxmlformats.org/markup-compatibility/2006" xmlns:aink="http://schemas.microsoft.com/office/drawing/2016/ink" xmlns:am3d="http://schemas.microsoft.com/office/drawing/2017/model3d" xmlns:o="urn:schemas-microsoft-com:office:office" xmlns:oel="http://schemas.microsoft.com/office/2019/extlst" xmlns:r="http://schemas.openxmlformats.org/officeDocument/2006/relationships" xmlns:m="http://schemas.openxmlformats.org/officeDocument/2006/math" xmlns:v="urn:schemas-microsoft-com:vml" xmlns:wp14="http://schemas.microsoft.com/office/word/2010/wordprocessingDrawing" xmlns:wp="http://schemas.openxmlformats.org/drawingml/2006/wordprocessingDrawing" xmlns:w10="urn:schemas-microsoft-com:office:word" xmlns:w="http://schemas.openxmlformats.org/wordprocessingml/2006/main" xmlns:w14="http://schemas.microsoft.com/office/word/2010/wordml" xmlns:w15="http://schemas.microsoft.com/office/word/2012/wordml" xmlns:w16cex="http://schemas.microsoft.com/office/word/2018/wordml/cex" xmlns:w16cid="http://schemas.microsoft.com/office/word/2016/wordml/cid" xmlns:w16="http://schemas.microsoft.com/office/word/2018/wordml" xmlns:w16sdtdh="http://schemas.microsoft.com/office/word/2020/wordml/sdtdatahash" xmlns:w16se="http://schemas.microsoft.com/office/word/2015/wordml/symex" xmlns:wpg="http://schemas.microsoft.com/office/word/2010/wordprocessingGroup" xmlns:wpi="http://schemas.microsoft.com/office/word/2010/wordprocessingInk" xmlns:wne="http://schemas.microsoft.com/office/word/2006/wordml" xmlns:wps="http://schemas.microsoft.com/office/word/2010/wordprocessingShape" mc:Ignorable="w14 w15 w16se w16cid w16 w16cex w16sdtdh wp14">
+<w:ftr xmlns:wpc="http://schemas.microsoft.com/office/word/2010/wordprocessingCanvas" xmlns:cx="http://schemas.microsoft.com/office/drawing/2014/chartex" xmlns:cx1="http://schemas.microsoft.com/office/drawing/2015/9/8/chartex" xmlns:cx2="http://schemas.microsoft.com/office/drawing/2015/10/21/chartex" xmlns:cx3="http://schemas.microsoft.com/office/drawing/2016/5/9/chartex" xmlns:cx4="http://schemas.microsoft.com/office/drawing/2016/5/10/chartex" xmlns:cx5="http://schemas.microsoft.com/office/drawing/2016/5/11/chartex" xmlns:cx6="http://schemas.microsoft.com/office/drawing/2016/5/12/chartex" xmlns:cx7="http://schemas.microsoft.com/office/drawing/2016/5/13/chartex" xmlns:cx8="http://schemas.microsoft.com/office/drawing/2016/5/14/chartex" xmlns:mc="http://schemas.openxmlformats.org/markup-compatibility/2006" xmlns:aink="http://schemas.microsoft.com/office/drawing/2016/ink" xmlns:am3d="http://schemas.microsoft.com/office/drawing/2017/model3d" xmlns:o="urn:schemas-microsoft-com:office:office" xmlns:oel="http://schemas.microsoft.com/office/2019/extlst" xmlns:r="http://schemas.openxmlformats.org/officeDocument/2006/relationships" xmlns:m="http://schemas.openxmlformats.org/officeDocument/2006/math" xmlns:v="urn:schemas-microsoft-com:vml" xmlns:wp14="http://schemas.microsoft.com/office/word/2010/wordprocessingDrawing" xmlns:wp="http://schemas.openxmlformats.org/drawingml/2006/wordprocessingDrawing" xmlns:w10="urn:schemas-microsoft-com:office:word" xmlns:w="http://schemas.openxmlformats.org/wordprocessingml/2006/main" xmlns:w14="http://schemas.microsoft.com/office/word/2010/wordml" xmlns:w15="http://schemas.microsoft.com/office/word/2012/wordml" xmlns:w16cex="http://schemas.microsoft.com/office/word/2018/wordml/cex" xmlns:w16cid="http://schemas.microsoft.com/office/word/2016/wordml/cid" xmlns:w16="http://schemas.microsoft.com/office/word/2018/wordml" xmlns:w16du="http://schemas.microsoft.com/office/word/2023/wordml/word16du" xmlns:w16sdtdh="http://schemas.microsoft.com/office/word/2020/wordml/sdtdatahash" xmlns:w16se="http://schemas.microsoft.com/office/word/2015/wordml/symex" xmlns:wpg="http://schemas.microsoft.com/office/word/2010/wordprocessingGroup" xmlns:wpi="http://schemas.microsoft.com/office/word/2010/wordprocessingInk" xmlns:wne="http://schemas.microsoft.com/office/word/2006/wordml" xmlns:wps="http://schemas.microsoft.com/office/word/2010/wordprocessingShape" mc:Ignorable="w14 w15 w16se w16cid w16 w16cex w16sdtdh wp14">
   <w:p>
     <w:pPr>
       <w:pBdr>
@@ -1304,13 +1742,13 @@
 </file>
 
 <file path=word/footer2.xml><?xml version="1.0" encoding="utf-8"?>
-<w:ftr xmlns:wpc="http://schemas.microsoft.com/office/word/2010/wordprocessingCanvas" xmlns:cx="http://schemas.microsoft.com/office/drawing/2014/chartex" xmlns:cx1="http://schemas.microsoft.com/office/drawing/2015/9/8/chartex" xmlns:cx2="http://schemas.microsoft.com/office/drawing/2015/10/21/chartex" xmlns:cx3="http://schemas.microsoft.com/office/drawing/2016/5/9/chartex" xmlns:cx4="http://schemas.microsoft.com/office/drawing/2016/5/10/chartex" xmlns:cx5="http://schemas.microsoft.com/office/drawing/2016/5/11/chartex" xmlns:cx6="http://schemas.microsoft.com/office/drawing/2016/5/12/chartex" xmlns:cx7="http://schemas.microsoft.com/office/drawing/2016/5/13/chartex" xmlns:cx8="http://schemas.microsoft.com/office/drawing/2016/5/14/chartex" xmlns:mc="http://schemas.openxmlformats.org/markup-compatibility/2006" xmlns:aink="http://schemas.microsoft.com/office/drawing/2016/ink" xmlns:am3d="http://schemas.microsoft.com/office/drawing/2017/model3d" xmlns:o="urn:schemas-microsoft-com:office:office" xmlns:oel="http://schemas.microsoft.com/office/2019/extlst" xmlns:r="http://schemas.openxmlformats.org/officeDocument/2006/relationships" xmlns:m="http://schemas.openxmlformats.org/officeDocument/2006/math" xmlns:v="urn:schemas-microsoft-com:vml" xmlns:wp14="http://schemas.microsoft.com/office/word/2010/wordprocessingDrawing" xmlns:wp="http://schemas.openxmlformats.org/drawingml/2006/wordprocessingDrawing" xmlns:w10="urn:schemas-microsoft-com:office:word" xmlns:w="http://schemas.openxmlformats.org/wordprocessingml/2006/main" xmlns:w14="http://schemas.microsoft.com/office/word/2010/wordml" xmlns:w15="http://schemas.microsoft.com/office/word/2012/wordml" xmlns:w16cex="http://schemas.microsoft.com/office/word/2018/wordml/cex" xmlns:w16cid="http://schemas.microsoft.com/office/word/2016/wordml/cid" xmlns:w16="http://schemas.microsoft.com/office/word/2018/wordml" xmlns:w16sdtdh="http://schemas.microsoft.com/office/word/2020/wordml/sdtdatahash" xmlns:w16se="http://schemas.microsoft.com/office/word/2015/wordml/symex" xmlns:wpg="http://schemas.microsoft.com/office/word/2010/wordprocessingGroup" xmlns:wpi="http://schemas.microsoft.com/office/word/2010/wordprocessingInk" xmlns:wne="http://schemas.microsoft.com/office/word/2006/wordml" xmlns:wps="http://schemas.microsoft.com/office/word/2010/wordprocessingShape" mc:Ignorable="w14 w15 w16se w16cid w16 w16cex w16sdtdh wp14">
+<w:ftr xmlns:wpc="http://schemas.microsoft.com/office/word/2010/wordprocessingCanvas" xmlns:cx="http://schemas.microsoft.com/office/drawing/2014/chartex" xmlns:cx1="http://schemas.microsoft.com/office/drawing/2015/9/8/chartex" xmlns:cx2="http://schemas.microsoft.com/office/drawing/2015/10/21/chartex" xmlns:cx3="http://schemas.microsoft.com/office/drawing/2016/5/9/chartex" xmlns:cx4="http://schemas.microsoft.com/office/drawing/2016/5/10/chartex" xmlns:cx5="http://schemas.microsoft.com/office/drawing/2016/5/11/chartex" xmlns:cx6="http://schemas.microsoft.com/office/drawing/2016/5/12/chartex" xmlns:cx7="http://schemas.microsoft.com/office/drawing/2016/5/13/chartex" xmlns:cx8="http://schemas.microsoft.com/office/drawing/2016/5/14/chartex" xmlns:mc="http://schemas.openxmlformats.org/markup-compatibility/2006" xmlns:aink="http://schemas.microsoft.com/office/drawing/2016/ink" xmlns:am3d="http://schemas.microsoft.com/office/drawing/2017/model3d" xmlns:o="urn:schemas-microsoft-com:office:office" xmlns:oel="http://schemas.microsoft.com/office/2019/extlst" xmlns:r="http://schemas.openxmlformats.org/officeDocument/2006/relationships" xmlns:m="http://schemas.openxmlformats.org/officeDocument/2006/math" xmlns:v="urn:schemas-microsoft-com:vml" xmlns:wp14="http://schemas.microsoft.com/office/word/2010/wordprocessingDrawing" xmlns:wp="http://schemas.openxmlformats.org/drawingml/2006/wordprocessingDrawing" xmlns:w10="urn:schemas-microsoft-com:office:word" xmlns:w="http://schemas.openxmlformats.org/wordprocessingml/2006/main" xmlns:w14="http://schemas.microsoft.com/office/word/2010/wordml" xmlns:w15="http://schemas.microsoft.com/office/word/2012/wordml" xmlns:w16cex="http://schemas.microsoft.com/office/word/2018/wordml/cex" xmlns:w16cid="http://schemas.microsoft.com/office/word/2016/wordml/cid" xmlns:w16="http://schemas.microsoft.com/office/word/2018/wordml" xmlns:w16du="http://schemas.microsoft.com/office/word/2023/wordml/word16du" xmlns:w16sdtdh="http://schemas.microsoft.com/office/word/2020/wordml/sdtdatahash" xmlns:w16se="http://schemas.microsoft.com/office/word/2015/wordml/symex" xmlns:wpg="http://schemas.microsoft.com/office/word/2010/wordprocessingGroup" xmlns:wpi="http://schemas.microsoft.com/office/word/2010/wordprocessingInk" xmlns:wne="http://schemas.microsoft.com/office/word/2006/wordml" xmlns:wps="http://schemas.microsoft.com/office/word/2010/wordprocessingShape" mc:Ignorable="w14 w15 w16se w16cid w16 w16cex w16sdtdh wp14">
   <w:p/>
 </w:ftr>
 </file>
 
 <file path=word/footnotes.xml><?xml version="1.0" encoding="utf-8"?>
-<w:footnotes xmlns:wpc="http://schemas.microsoft.com/office/word/2010/wordprocessingCanvas" xmlns:cx="http://schemas.microsoft.com/office/drawing/2014/chartex" xmlns:cx1="http://schemas.microsoft.com/office/drawing/2015/9/8/chartex" xmlns:cx2="http://schemas.microsoft.com/office/drawing/2015/10/21/chartex" xmlns:cx3="http://schemas.microsoft.com/office/drawing/2016/5/9/chartex" xmlns:cx4="http://schemas.microsoft.com/office/drawing/2016/5/10/chartex" xmlns:cx5="http://schemas.microsoft.com/office/drawing/2016/5/11/chartex" xmlns:cx6="http://schemas.microsoft.com/office/drawing/2016/5/12/chartex" xmlns:cx7="http://schemas.microsoft.com/office/drawing/2016/5/13/chartex" xmlns:cx8="http://schemas.microsoft.com/office/drawing/2016/5/14/chartex" xmlns:mc="http://schemas.openxmlformats.org/markup-compatibility/2006" xmlns:aink="http://schemas.microsoft.com/office/drawing/2016/ink" xmlns:am3d="http://schemas.microsoft.com/office/drawing/2017/model3d" xmlns:o="urn:schemas-microsoft-com:office:office" xmlns:oel="http://schemas.microsoft.com/office/2019/extlst" xmlns:r="http://schemas.openxmlformats.org/officeDocument/2006/relationships" xmlns:m="http://schemas.openxmlformats.org/officeDocument/2006/math" xmlns:v="urn:schemas-microsoft-com:vml" xmlns:wp14="http://schemas.microsoft.com/office/word/2010/wordprocessingDrawing" xmlns:wp="http://schemas.openxmlformats.org/drawingml/2006/wordprocessingDrawing" xmlns:w10="urn:schemas-microsoft-com:office:word" xmlns:w="http://schemas.openxmlformats.org/wordprocessingml/2006/main" xmlns:w14="http://schemas.microsoft.com/office/word/2010/wordml" xmlns:w15="http://schemas.microsoft.com/office/word/2012/wordml" xmlns:w16cex="http://schemas.microsoft.com/office/word/2018/wordml/cex" xmlns:w16cid="http://schemas.microsoft.com/office/word/2016/wordml/cid" xmlns:w16="http://schemas.microsoft.com/office/word/2018/wordml" xmlns:w16sdtdh="http://schemas.microsoft.com/office/word/2020/wordml/sdtdatahash" xmlns:w16se="http://schemas.microsoft.com/office/word/2015/wordml/symex" xmlns:wpg="http://schemas.microsoft.com/office/word/2010/wordprocessingGroup" xmlns:wpi="http://schemas.microsoft.com/office/word/2010/wordprocessingInk" xmlns:wne="http://schemas.microsoft.com/office/word/2006/wordml" xmlns:wps="http://schemas.microsoft.com/office/word/2010/wordprocessingShape" mc:Ignorable="w14 w15 w16se w16cid w16 w16cex w16sdtdh wp14">
+<w:footnotes xmlns:wpc="http://schemas.microsoft.com/office/word/2010/wordprocessingCanvas" xmlns:cx="http://schemas.microsoft.com/office/drawing/2014/chartex" xmlns:cx1="http://schemas.microsoft.com/office/drawing/2015/9/8/chartex" xmlns:cx2="http://schemas.microsoft.com/office/drawing/2015/10/21/chartex" xmlns:cx3="http://schemas.microsoft.com/office/drawing/2016/5/9/chartex" xmlns:cx4="http://schemas.microsoft.com/office/drawing/2016/5/10/chartex" xmlns:cx5="http://schemas.microsoft.com/office/drawing/2016/5/11/chartex" xmlns:cx6="http://schemas.microsoft.com/office/drawing/2016/5/12/chartex" xmlns:cx7="http://schemas.microsoft.com/office/drawing/2016/5/13/chartex" xmlns:cx8="http://schemas.microsoft.com/office/drawing/2016/5/14/chartex" xmlns:mc="http://schemas.openxmlformats.org/markup-compatibility/2006" xmlns:aink="http://schemas.microsoft.com/office/drawing/2016/ink" xmlns:am3d="http://schemas.microsoft.com/office/drawing/2017/model3d" xmlns:o="urn:schemas-microsoft-com:office:office" xmlns:oel="http://schemas.microsoft.com/office/2019/extlst" xmlns:r="http://schemas.openxmlformats.org/officeDocument/2006/relationships" xmlns:m="http://schemas.openxmlformats.org/officeDocument/2006/math" xmlns:v="urn:schemas-microsoft-com:vml" xmlns:wp14="http://schemas.microsoft.com/office/word/2010/wordprocessingDrawing" xmlns:wp="http://schemas.openxmlformats.org/drawingml/2006/wordprocessingDrawing" xmlns:w10="urn:schemas-microsoft-com:office:word" xmlns:w="http://schemas.openxmlformats.org/wordprocessingml/2006/main" xmlns:w14="http://schemas.microsoft.com/office/word/2010/wordml" xmlns:w15="http://schemas.microsoft.com/office/word/2012/wordml" xmlns:w16cex="http://schemas.microsoft.com/office/word/2018/wordml/cex" xmlns:w16cid="http://schemas.microsoft.com/office/word/2016/wordml/cid" xmlns:w16="http://schemas.microsoft.com/office/word/2018/wordml" xmlns:w16du="http://schemas.microsoft.com/office/word/2023/wordml/word16du" xmlns:w16sdtdh="http://schemas.microsoft.com/office/word/2020/wordml/sdtdatahash" xmlns:w16se="http://schemas.microsoft.com/office/word/2015/wordml/symex" xmlns:wpg="http://schemas.microsoft.com/office/word/2010/wordprocessingGroup" xmlns:wpi="http://schemas.microsoft.com/office/word/2010/wordprocessingInk" xmlns:wne="http://schemas.microsoft.com/office/word/2006/wordml" xmlns:wps="http://schemas.microsoft.com/office/word/2010/wordprocessingShape" mc:Ignorable="w14 w15 w16se w16cid w16 w16cex w16sdtdh wp14">
   <w:footnote w:type="separator" w:id="-1">
     <w:p>
       <w:pPr>
@@ -1335,13 +1773,13 @@
 </file>
 
 <file path=word/header1.xml><?xml version="1.0" encoding="utf-8"?>
-<w:hdr xmlns:wpc="http://schemas.microsoft.com/office/word/2010/wordprocessingCanvas" xmlns:cx="http://schemas.microsoft.com/office/drawing/2014/chartex" xmlns:cx1="http://schemas.microsoft.com/office/drawing/2015/9/8/chartex" xmlns:cx2="http://schemas.microsoft.com/office/drawing/2015/10/21/chartex" xmlns:cx3="http://schemas.microsoft.com/office/drawing/2016/5/9/chartex" xmlns:cx4="http://schemas.microsoft.com/office/drawing/2016/5/10/chartex" xmlns:cx5="http://schemas.microsoft.com/office/drawing/2016/5/11/chartex" xmlns:cx6="http://schemas.microsoft.com/office/drawing/2016/5/12/chartex" xmlns:cx7="http://schemas.microsoft.com/office/drawing/2016/5/13/chartex" xmlns:cx8="http://schemas.microsoft.com/office/drawing/2016/5/14/chartex" xmlns:mc="http://schemas.openxmlformats.org/markup-compatibility/2006" xmlns:aink="http://schemas.microsoft.com/office/drawing/2016/ink" xmlns:am3d="http://schemas.microsoft.com/office/drawing/2017/model3d" xmlns:o="urn:schemas-microsoft-com:office:office" xmlns:oel="http://schemas.microsoft.com/office/2019/extlst" xmlns:r="http://schemas.openxmlformats.org/officeDocument/2006/relationships" xmlns:m="http://schemas.openxmlformats.org/officeDocument/2006/math" xmlns:v="urn:schemas-microsoft-com:vml" xmlns:wp14="http://schemas.microsoft.com/office/word/2010/wordprocessingDrawing" xmlns:wp="http://schemas.openxmlformats.org/drawingml/2006/wordprocessingDrawing" xmlns:w10="urn:schemas-microsoft-com:office:word" xmlns:w="http://schemas.openxmlformats.org/wordprocessingml/2006/main" xmlns:w14="http://schemas.microsoft.com/office/word/2010/wordml" xmlns:w15="http://schemas.microsoft.com/office/word/2012/wordml" xmlns:w16cex="http://schemas.microsoft.com/office/word/2018/wordml/cex" xmlns:w16cid="http://schemas.microsoft.com/office/word/2016/wordml/cid" xmlns:w16="http://schemas.microsoft.com/office/word/2018/wordml" xmlns:w16sdtdh="http://schemas.microsoft.com/office/word/2020/wordml/sdtdatahash" xmlns:w16se="http://schemas.microsoft.com/office/word/2015/wordml/symex" xmlns:wpg="http://schemas.microsoft.com/office/word/2010/wordprocessingGroup" xmlns:wpi="http://schemas.microsoft.com/office/word/2010/wordprocessingInk" xmlns:wne="http://schemas.microsoft.com/office/word/2006/wordml" xmlns:wps="http://schemas.microsoft.com/office/word/2010/wordprocessingShape" mc:Ignorable="w14 w15 w16se w16cid w16 w16cex w16sdtdh wp14">
+<w:hdr xmlns:wpc="http://schemas.microsoft.com/office/word/2010/wordprocessingCanvas" xmlns:cx="http://schemas.microsoft.com/office/drawing/2014/chartex" xmlns:cx1="http://schemas.microsoft.com/office/drawing/2015/9/8/chartex" xmlns:cx2="http://schemas.microsoft.com/office/drawing/2015/10/21/chartex" xmlns:cx3="http://schemas.microsoft.com/office/drawing/2016/5/9/chartex" xmlns:cx4="http://schemas.microsoft.com/office/drawing/2016/5/10/chartex" xmlns:cx5="http://schemas.microsoft.com/office/drawing/2016/5/11/chartex" xmlns:cx6="http://schemas.microsoft.com/office/drawing/2016/5/12/chartex" xmlns:cx7="http://schemas.microsoft.com/office/drawing/2016/5/13/chartex" xmlns:cx8="http://schemas.microsoft.com/office/drawing/2016/5/14/chartex" xmlns:mc="http://schemas.openxmlformats.org/markup-compatibility/2006" xmlns:aink="http://schemas.microsoft.com/office/drawing/2016/ink" xmlns:am3d="http://schemas.microsoft.com/office/drawing/2017/model3d" xmlns:o="urn:schemas-microsoft-com:office:office" xmlns:oel="http://schemas.microsoft.com/office/2019/extlst" xmlns:r="http://schemas.openxmlformats.org/officeDocument/2006/relationships" xmlns:m="http://schemas.openxmlformats.org/officeDocument/2006/math" xmlns:v="urn:schemas-microsoft-com:vml" xmlns:wp14="http://schemas.microsoft.com/office/word/2010/wordprocessingDrawing" xmlns:wp="http://schemas.openxmlformats.org/drawingml/2006/wordprocessingDrawing" xmlns:w10="urn:schemas-microsoft-com:office:word" xmlns:w="http://schemas.openxmlformats.org/wordprocessingml/2006/main" xmlns:w14="http://schemas.microsoft.com/office/word/2010/wordml" xmlns:w15="http://schemas.microsoft.com/office/word/2012/wordml" xmlns:w16cex="http://schemas.microsoft.com/office/word/2018/wordml/cex" xmlns:w16cid="http://schemas.microsoft.com/office/word/2016/wordml/cid" xmlns:w16="http://schemas.microsoft.com/office/word/2018/wordml" xmlns:w16du="http://schemas.microsoft.com/office/word/2023/wordml/word16du" xmlns:w16sdtdh="http://schemas.microsoft.com/office/word/2020/wordml/sdtdatahash" xmlns:w16se="http://schemas.microsoft.com/office/word/2015/wordml/symex" xmlns:wpg="http://schemas.microsoft.com/office/word/2010/wordprocessingGroup" xmlns:wpi="http://schemas.microsoft.com/office/word/2010/wordprocessingInk" xmlns:wne="http://schemas.microsoft.com/office/word/2006/wordml" xmlns:wps="http://schemas.microsoft.com/office/word/2010/wordprocessingShape" mc:Ignorable="w14 w15 w16se w16cid w16 w16cex w16sdtdh wp14">
   <w:p/>
 </w:hdr>
 </file>
 
 <file path=word/header2.xml><?xml version="1.0" encoding="utf-8"?>
-<w:hdr xmlns:wpc="http://schemas.microsoft.com/office/word/2010/wordprocessingCanvas" xmlns:cx="http://schemas.microsoft.com/office/drawing/2014/chartex" xmlns:cx1="http://schemas.microsoft.com/office/drawing/2015/9/8/chartex" xmlns:cx2="http://schemas.microsoft.com/office/drawing/2015/10/21/chartex" xmlns:cx3="http://schemas.microsoft.com/office/drawing/2016/5/9/chartex" xmlns:cx4="http://schemas.microsoft.com/office/drawing/2016/5/10/chartex" xmlns:cx5="http://schemas.microsoft.com/office/drawing/2016/5/11/chartex" xmlns:cx6="http://schemas.microsoft.com/office/drawing/2016/5/12/chartex" xmlns:cx7="http://schemas.microsoft.com/office/drawing/2016/5/13/chartex" xmlns:cx8="http://schemas.microsoft.com/office/drawing/2016/5/14/chartex" xmlns:mc="http://schemas.openxmlformats.org/markup-compatibility/2006" xmlns:aink="http://schemas.microsoft.com/office/drawing/2016/ink" xmlns:am3d="http://schemas.microsoft.com/office/drawing/2017/model3d" xmlns:o="urn:schemas-microsoft-com:office:office" xmlns:oel="http://schemas.microsoft.com/office/2019/extlst" xmlns:r="http://schemas.openxmlformats.org/officeDocument/2006/relationships" xmlns:m="http://schemas.openxmlformats.org/officeDocument/2006/math" xmlns:v="urn:schemas-microsoft-com:vml" xmlns:wp14="http://schemas.microsoft.com/office/word/2010/wordprocessingDrawing" xmlns:wp="http://schemas.openxmlformats.org/drawingml/2006/wordprocessingDrawing" xmlns:w10="urn:schemas-microsoft-com:office:word" xmlns:w="http://schemas.openxmlformats.org/wordprocessingml/2006/main" xmlns:w14="http://schemas.microsoft.com/office/word/2010/wordml" xmlns:w15="http://schemas.microsoft.com/office/word/2012/wordml" xmlns:w16cex="http://schemas.microsoft.com/office/word/2018/wordml/cex" xmlns:w16cid="http://schemas.microsoft.com/office/word/2016/wordml/cid" xmlns:w16="http://schemas.microsoft.com/office/word/2018/wordml" xmlns:w16sdtdh="http://schemas.microsoft.com/office/word/2020/wordml/sdtdatahash" xmlns:w16se="http://schemas.microsoft.com/office/word/2015/wordml/symex" xmlns:wpg="http://schemas.microsoft.com/office/word/2010/wordprocessingGroup" xmlns:wpi="http://schemas.microsoft.com/office/word/2010/wordprocessingInk" xmlns:wne="http://schemas.microsoft.com/office/word/2006/wordml" xmlns:wps="http://schemas.microsoft.com/office/word/2010/wordprocessingShape" mc:Ignorable="w14 w15 w16se w16cid w16 w16cex w16sdtdh wp14">
+<w:hdr xmlns:wpc="http://schemas.microsoft.com/office/word/2010/wordprocessingCanvas" xmlns:cx="http://schemas.microsoft.com/office/drawing/2014/chartex" xmlns:cx1="http://schemas.microsoft.com/office/drawing/2015/9/8/chartex" xmlns:cx2="http://schemas.microsoft.com/office/drawing/2015/10/21/chartex" xmlns:cx3="http://schemas.microsoft.com/office/drawing/2016/5/9/chartex" xmlns:cx4="http://schemas.microsoft.com/office/drawing/2016/5/10/chartex" xmlns:cx5="http://schemas.microsoft.com/office/drawing/2016/5/11/chartex" xmlns:cx6="http://schemas.microsoft.com/office/drawing/2016/5/12/chartex" xmlns:cx7="http://schemas.microsoft.com/office/drawing/2016/5/13/chartex" xmlns:cx8="http://schemas.microsoft.com/office/drawing/2016/5/14/chartex" xmlns:mc="http://schemas.openxmlformats.org/markup-compatibility/2006" xmlns:aink="http://schemas.microsoft.com/office/drawing/2016/ink" xmlns:am3d="http://schemas.microsoft.com/office/drawing/2017/model3d" xmlns:o="urn:schemas-microsoft-com:office:office" xmlns:oel="http://schemas.microsoft.com/office/2019/extlst" xmlns:r="http://schemas.openxmlformats.org/officeDocument/2006/relationships" xmlns:m="http://schemas.openxmlformats.org/officeDocument/2006/math" xmlns:v="urn:schemas-microsoft-com:vml" xmlns:wp14="http://schemas.microsoft.com/office/word/2010/wordprocessingDrawing" xmlns:wp="http://schemas.openxmlformats.org/drawingml/2006/wordprocessingDrawing" xmlns:w10="urn:schemas-microsoft-com:office:word" xmlns:w="http://schemas.openxmlformats.org/wordprocessingml/2006/main" xmlns:w14="http://schemas.microsoft.com/office/word/2010/wordml" xmlns:w15="http://schemas.microsoft.com/office/word/2012/wordml" xmlns:w16cex="http://schemas.microsoft.com/office/word/2018/wordml/cex" xmlns:w16cid="http://schemas.microsoft.com/office/word/2016/wordml/cid" xmlns:w16="http://schemas.microsoft.com/office/word/2018/wordml" xmlns:w16du="http://schemas.microsoft.com/office/word/2023/wordml/word16du" xmlns:w16sdtdh="http://schemas.microsoft.com/office/word/2020/wordml/sdtdatahash" xmlns:w16se="http://schemas.microsoft.com/office/word/2015/wordml/symex" xmlns:wpg="http://schemas.microsoft.com/office/word/2010/wordprocessingGroup" xmlns:wpi="http://schemas.microsoft.com/office/word/2010/wordprocessingInk" xmlns:wne="http://schemas.microsoft.com/office/word/2006/wordml" xmlns:wps="http://schemas.microsoft.com/office/word/2010/wordprocessingShape" mc:Ignorable="w14 w15 w16se w16cid w16 w16cex w16sdtdh wp14">
   <w:p>
     <w:pPr>
       <w:jc w:val="center"/>
@@ -1358,7 +1796,7 @@
 </file>
 
 <file path=word/numbering.xml><?xml version="1.0" encoding="utf-8"?>
-<w:numbering xmlns:wpc="http://schemas.microsoft.com/office/word/2010/wordprocessingCanvas" xmlns:cx="http://schemas.microsoft.com/office/drawing/2014/chartex" xmlns:cx1="http://schemas.microsoft.com/office/drawing/2015/9/8/chartex" xmlns:cx2="http://schemas.microsoft.com/office/drawing/2015/10/21/chartex" xmlns:cx3="http://schemas.microsoft.com/office/drawing/2016/5/9/chartex" xmlns:cx4="http://schemas.microsoft.com/office/drawing/2016/5/10/chartex" xmlns:cx5="http://schemas.microsoft.com/office/drawing/2016/5/11/chartex" xmlns:cx6="http://schemas.microsoft.com/office/drawing/2016/5/12/chartex" xmlns:cx7="http://schemas.microsoft.com/office/drawing/2016/5/13/chartex" xmlns:cx8="http://schemas.microsoft.com/office/drawing/2016/5/14/chartex" xmlns:mc="http://schemas.openxmlformats.org/markup-compatibility/2006" xmlns:aink="http://schemas.microsoft.com/office/drawing/2016/ink" xmlns:am3d="http://schemas.microsoft.com/office/drawing/2017/model3d" xmlns:o="urn:schemas-microsoft-com:office:office" xmlns:oel="http://schemas.microsoft.com/office/2019/extlst" xmlns:r="http://schemas.openxmlformats.org/officeDocument/2006/relationships" xmlns:m="http://schemas.openxmlformats.org/officeDocument/2006/math" xmlns:v="urn:schemas-microsoft-com:vml" xmlns:wp14="http://schemas.microsoft.com/office/word/2010/wordprocessingDrawing" xmlns:wp="http://schemas.openxmlformats.org/drawingml/2006/wordprocessingDrawing" xmlns:w10="urn:schemas-microsoft-com:office:word" xmlns:w="http://schemas.openxmlformats.org/wordprocessingml/2006/main" xmlns:w14="http://schemas.microsoft.com/office/word/2010/wordml" xmlns:w15="http://schemas.microsoft.com/office/word/2012/wordml" xmlns:w16cex="http://schemas.microsoft.com/office/word/2018/wordml/cex" xmlns:w16cid="http://schemas.microsoft.com/office/word/2016/wordml/cid" xmlns:w16="http://schemas.microsoft.com/office/word/2018/wordml" xmlns:w16sdtdh="http://schemas.microsoft.com/office/word/2020/wordml/sdtdatahash" xmlns:w16se="http://schemas.microsoft.com/office/word/2015/wordml/symex" xmlns:wpg="http://schemas.microsoft.com/office/word/2010/wordprocessingGroup" xmlns:wpi="http://schemas.microsoft.com/office/word/2010/wordprocessingInk" xmlns:wne="http://schemas.microsoft.com/office/word/2006/wordml" xmlns:wps="http://schemas.microsoft.com/office/word/2010/wordprocessingShape" mc:Ignorable="w14 w15 w16se w16cid w16 w16cex w16sdtdh wp14">
+<w:numbering xmlns:wpc="http://schemas.microsoft.com/office/word/2010/wordprocessingCanvas" xmlns:cx="http://schemas.microsoft.com/office/drawing/2014/chartex" xmlns:cx1="http://schemas.microsoft.com/office/drawing/2015/9/8/chartex" xmlns:cx2="http://schemas.microsoft.com/office/drawing/2015/10/21/chartex" xmlns:cx3="http://schemas.microsoft.com/office/drawing/2016/5/9/chartex" xmlns:cx4="http://schemas.microsoft.com/office/drawing/2016/5/10/chartex" xmlns:cx5="http://schemas.microsoft.com/office/drawing/2016/5/11/chartex" xmlns:cx6="http://schemas.microsoft.com/office/drawing/2016/5/12/chartex" xmlns:cx7="http://schemas.microsoft.com/office/drawing/2016/5/13/chartex" xmlns:cx8="http://schemas.microsoft.com/office/drawing/2016/5/14/chartex" xmlns:mc="http://schemas.openxmlformats.org/markup-compatibility/2006" xmlns:aink="http://schemas.microsoft.com/office/drawing/2016/ink" xmlns:am3d="http://schemas.microsoft.com/office/drawing/2017/model3d" xmlns:o="urn:schemas-microsoft-com:office:office" xmlns:oel="http://schemas.microsoft.com/office/2019/extlst" xmlns:r="http://schemas.openxmlformats.org/officeDocument/2006/relationships" xmlns:m="http://schemas.openxmlformats.org/officeDocument/2006/math" xmlns:v="urn:schemas-microsoft-com:vml" xmlns:wp14="http://schemas.microsoft.com/office/word/2010/wordprocessingDrawing" xmlns:wp="http://schemas.openxmlformats.org/drawingml/2006/wordprocessingDrawing" xmlns:w10="urn:schemas-microsoft-com:office:word" xmlns:w="http://schemas.openxmlformats.org/wordprocessingml/2006/main" xmlns:w14="http://schemas.microsoft.com/office/word/2010/wordml" xmlns:w15="http://schemas.microsoft.com/office/word/2012/wordml" xmlns:w16cex="http://schemas.microsoft.com/office/word/2018/wordml/cex" xmlns:w16cid="http://schemas.microsoft.com/office/word/2016/wordml/cid" xmlns:w16="http://schemas.microsoft.com/office/word/2018/wordml" xmlns:w16du="http://schemas.microsoft.com/office/word/2023/wordml/word16du" xmlns:w16sdtdh="http://schemas.microsoft.com/office/word/2020/wordml/sdtdatahash" xmlns:w16se="http://schemas.microsoft.com/office/word/2015/wordml/symex" xmlns:wpg="http://schemas.microsoft.com/office/word/2010/wordprocessingGroup" xmlns:wpi="http://schemas.microsoft.com/office/word/2010/wordprocessingInk" xmlns:wne="http://schemas.microsoft.com/office/word/2006/wordml" xmlns:wps="http://schemas.microsoft.com/office/word/2010/wordprocessingShape" mc:Ignorable="w14 w15 w16se w16cid w16 w16cex w16sdtdh wp14">
   <w:abstractNum w:abstractNumId="0" w15:restartNumberingAfterBreak="0">
     <w:nsid w:val="122965B5"/>
     <w:multiLevelType w:val="multilevel"/>
